--- a/123.docx
+++ b/123.docx
@@ -6,7 +6,7 @@
       <w:pPr>
         <w:shd w:val="clear" w:color="auto" w:fill="FFFFFF" w:themeFill="background1"/>
         <w:spacing w:after="0"/>
-        <w:jc w:val="both"/>
+        <w:jc w:val="center"/>
         <w:rPr>
           <w:rFonts w:ascii="Times New Roman" w:hAnsi="Times New Roman"/>
           <w:sz w:val="24"/>
@@ -26,6 +26,7 @@
       <w:pPr>
         <w:shd w:val="clear" w:color="auto" w:fill="FFFFFF" w:themeFill="background1"/>
         <w:spacing w:after="0" w:line="240" w:lineRule="auto"/>
+        <w:ind w:firstLine="709"/>
         <w:jc w:val="both"/>
         <w:rPr>
           <w:rFonts w:ascii="Times New Roman" w:hAnsi="Times New Roman"/>
@@ -180,6 +181,7 @@
       <w:pPr>
         <w:shd w:val="clear" w:color="auto" w:fill="FFFFFF" w:themeFill="background1"/>
         <w:spacing w:after="0" w:line="240" w:lineRule="auto"/>
+        <w:ind w:firstLine="709"/>
         <w:jc w:val="both"/>
         <w:rPr>
           <w:rFonts w:ascii="Times New Roman" w:hAnsi="Times New Roman"/>
@@ -200,6 +202,7 @@
       <w:pPr>
         <w:shd w:val="clear" w:color="auto" w:fill="FFFFFF" w:themeFill="background1"/>
         <w:spacing w:after="0" w:line="240" w:lineRule="auto"/>
+        <w:ind w:firstLine="709"/>
         <w:jc w:val="both"/>
         <w:rPr>
           <w:rFonts w:ascii="Times New Roman" w:hAnsi="Times New Roman"/>
@@ -237,6 +240,7 @@
       <w:pPr>
         <w:shd w:val="clear" w:color="auto" w:fill="FFFFFF" w:themeFill="background1"/>
         <w:spacing w:after="0" w:line="240" w:lineRule="auto"/>
+        <w:ind w:firstLine="709"/>
         <w:jc w:val="both"/>
         <w:rPr>
           <w:rFonts w:ascii="Times New Roman" w:hAnsi="Times New Roman"/>

--- a/123.docx
+++ b/123.docx
@@ -9,6 +9,7 @@
         <w:jc w:val="center"/>
         <w:rPr>
           <w:rFonts w:ascii="Times New Roman" w:hAnsi="Times New Roman"/>
+          <w:b/>
           <w:sz w:val="24"/>
           <w:szCs w:val="24"/>
         </w:rPr>
@@ -16,6 +17,7 @@
       <w:r>
         <w:rPr>
           <w:rFonts w:ascii="Times New Roman" w:hAnsi="Times New Roman"/>
+          <w:b/>
           <w:sz w:val="24"/>
           <w:szCs w:val="24"/>
         </w:rPr>
@@ -40,12 +42,30 @@
           <w:sz w:val="24"/>
           <w:szCs w:val="24"/>
         </w:rPr>
-        <w:t xml:space="preserve">Название «байт» (слово </w:t>
+        <w:t xml:space="preserve">Название </w:t>
+      </w:r>
+      <w:r>
+        <w:rPr>
+          <w:rFonts w:ascii="Times New Roman" w:hAnsi="Times New Roman"/>
+          <w:b/>
+          <w:sz w:val="24"/>
+          <w:szCs w:val="24"/>
+        </w:rPr>
+        <w:t>«байт»</w:t>
+      </w:r>
+      <w:r>
+        <w:rPr>
+          <w:rFonts w:ascii="Times New Roman" w:hAnsi="Times New Roman"/>
+          <w:sz w:val="24"/>
+          <w:szCs w:val="24"/>
+        </w:rPr>
+        <w:t xml:space="preserve"> (слово </w:t>
       </w:r>
       <w:proofErr w:type="spellStart"/>
       <w:r>
         <w:rPr>
           <w:rFonts w:ascii="Times New Roman" w:hAnsi="Times New Roman"/>
+          <w:i/>
           <w:sz w:val="24"/>
           <w:szCs w:val="24"/>
         </w:rPr>
@@ -76,7 +96,24 @@
           <w:sz w:val="24"/>
           <w:szCs w:val="24"/>
         </w:rPr>
-        <w:t xml:space="preserve"> — «двоичный терм») было впервые использовано в </w:t>
+        <w:t xml:space="preserve"> — </w:t>
+      </w:r>
+      <w:r>
+        <w:rPr>
+          <w:rFonts w:ascii="Times New Roman" w:hAnsi="Times New Roman"/>
+          <w:i/>
+          <w:sz w:val="24"/>
+          <w:szCs w:val="24"/>
+        </w:rPr>
+        <w:t>«двоичный терм»</w:t>
+      </w:r>
+      <w:r>
+        <w:rPr>
+          <w:rFonts w:ascii="Times New Roman" w:hAnsi="Times New Roman"/>
+          <w:sz w:val="24"/>
+          <w:szCs w:val="24"/>
+        </w:rPr>
+        <w:t xml:space="preserve">) было впервые использовано в </w:t>
       </w:r>
       <w:r>
         <w:rPr>
@@ -195,7 +232,41 @@
           <w:sz w:val="24"/>
           <w:szCs w:val="24"/>
         </w:rPr>
-        <w:t>В 1950-х и 1960-х годах не было единого стандарта относительно количества битов в байте. В разных компьютерных системах байт содержал от 6 до 9 битов.</w:t>
+        <w:t xml:space="preserve">В </w:t>
+      </w:r>
+      <w:r>
+        <w:rPr>
+          <w:rFonts w:ascii="Times New Roman" w:hAnsi="Times New Roman"/>
+          <w:b/>
+          <w:sz w:val="24"/>
+          <w:szCs w:val="24"/>
+        </w:rPr>
+        <w:t>1950-х</w:t>
+      </w:r>
+      <w:r>
+        <w:rPr>
+          <w:rFonts w:ascii="Times New Roman" w:hAnsi="Times New Roman"/>
+          <w:sz w:val="24"/>
+          <w:szCs w:val="24"/>
+        </w:rPr>
+        <w:t xml:space="preserve"> и </w:t>
+      </w:r>
+      <w:r>
+        <w:rPr>
+          <w:rFonts w:ascii="Times New Roman" w:hAnsi="Times New Roman"/>
+          <w:b/>
+          <w:sz w:val="24"/>
+          <w:szCs w:val="24"/>
+        </w:rPr>
+        <w:t>1960-х</w:t>
+      </w:r>
+      <w:r>
+        <w:rPr>
+          <w:rFonts w:ascii="Times New Roman" w:hAnsi="Times New Roman"/>
+          <w:sz w:val="24"/>
+          <w:szCs w:val="24"/>
+        </w:rPr>
+        <w:t xml:space="preserve"> годах не было единого стандарта относительно количества битов в байте. В разных компьютерных системах байт содержал от 6 до 9 битов.</w:t>
       </w:r>
     </w:p>
     <w:p>
@@ -221,6 +292,7 @@
       <w:r>
         <w:rPr>
           <w:rFonts w:ascii="Times New Roman" w:hAnsi="Times New Roman"/>
+          <w:i/>
           <w:sz w:val="24"/>
           <w:szCs w:val="24"/>
           <w:u w:val="single"/>
@@ -244,6 +316,8 @@
         <w:jc w:val="both"/>
         <w:rPr>
           <w:rFonts w:ascii="Times New Roman" w:hAnsi="Times New Roman"/>
+          <w:b/>
+          <w:i/>
           <w:sz w:val="24"/>
           <w:szCs w:val="24"/>
         </w:rPr>
@@ -251,6 +325,8 @@
       <w:r>
         <w:rPr>
           <w:rFonts w:ascii="Times New Roman" w:hAnsi="Times New Roman"/>
+          <w:b/>
+          <w:i/>
           <w:sz w:val="24"/>
           <w:szCs w:val="24"/>
         </w:rPr>
